--- a/doc/Записка/Техническое задание к курсовому проекту.docx
+++ b/doc/Записка/Техническое задание к курсовому проекту.docx
@@ -73,17 +73,7 @@
                 <w:szCs w:val="22"/>
                 <w:lang w:val="ru-RU"/>
               </w:rPr>
-              <w:t>Факульте</w:t>
-            </w:r>
-            <w:bookmarkStart w:id="0" w:name="_GoBack"/>
-            <w:bookmarkEnd w:id="0"/>
-            <w:r>
-              <w:rPr>
-                <w:sz w:val="22"/>
-                <w:szCs w:val="22"/>
-                <w:lang w:val="ru-RU"/>
-              </w:rPr>
-              <w:t>т          _______</w:t>
+              <w:t>Факультет          _______</w:t>
             </w:r>
             <w:r>
               <w:rPr>
@@ -242,6 +232,7 @@
       <w:pPr>
         <w:pStyle w:val="a1"/>
         <w:spacing w:line="276" w:lineRule="auto"/>
+        <w:ind w:right="282"/>
         <w:jc w:val="right"/>
         <w:rPr>
           <w:sz w:val="22"/>
@@ -271,6 +262,7 @@
       <w:pPr>
         <w:pStyle w:val="a1"/>
         <w:spacing w:line="276" w:lineRule="auto"/>
+        <w:ind w:right="282"/>
         <w:jc w:val="right"/>
         <w:rPr>
           <w:sz w:val="22"/>
@@ -323,20 +315,12 @@
         </w:rPr>
         <w:t>Зав. кафедрой</w:t>
       </w:r>
-      <w:r>
-        <w:rPr>
-          <w:i/>
-          <w:sz w:val="22"/>
-          <w:szCs w:val="22"/>
-          <w:lang w:val="ru-RU"/>
-        </w:rPr>
-        <w:t xml:space="preserve"> </w:t>
-      </w:r>
     </w:p>
     <w:p>
       <w:pPr>
         <w:pStyle w:val="a1"/>
         <w:spacing w:line="276" w:lineRule="auto"/>
+        <w:ind w:right="282"/>
         <w:jc w:val="right"/>
         <w:rPr>
           <w:sz w:val="22"/>
@@ -384,7 +368,7 @@
           <w:szCs w:val="22"/>
           <w:lang w:val="ru-RU"/>
         </w:rPr>
-        <w:t>________ 2016г.</w:t>
+        <w:t>________ 2016г</w:t>
       </w:r>
     </w:p>
     <w:p>
@@ -467,7 +451,7 @@
           <w:szCs w:val="22"/>
           <w:lang w:val="ru-RU"/>
         </w:rPr>
-        <w:t>________________</w:t>
+        <w:t>______________</w:t>
       </w:r>
     </w:p>
     <w:p>
@@ -496,8 +480,34 @@
           <w:szCs w:val="22"/>
           <w:lang w:val="ru-RU"/>
         </w:rPr>
-        <w:t>___________________________________________________________________________ __________________________________________________________________________________________</w:t>
-      </w:r>
+        <w:t>___________________________________________</w:t>
+      </w:r>
+      <w:r>
+        <w:rPr>
+          <w:sz w:val="22"/>
+          <w:szCs w:val="22"/>
+          <w:lang w:val="ru-RU"/>
+        </w:rPr>
+        <w:t>______________________________</w:t>
+      </w:r>
+      <w:r>
+        <w:rPr>
+          <w:sz w:val="22"/>
+          <w:szCs w:val="22"/>
+          <w:lang w:val="ru-RU"/>
+        </w:rPr>
+        <w:t xml:space="preserve"> __________________________________________________________</w:t>
+      </w:r>
+      <w:r>
+        <w:rPr>
+          <w:sz w:val="22"/>
+          <w:szCs w:val="22"/>
+          <w:lang w:val="ru-RU"/>
+        </w:rPr>
+        <w:t>______________________________</w:t>
+      </w:r>
+      <w:bookmarkStart w:id="0" w:name="_GoBack"/>
+      <w:bookmarkEnd w:id="0"/>
     </w:p>
     <w:p>
       <w:pPr>
@@ -543,6 +553,14 @@
           <w:lang w:val="ru-RU"/>
         </w:rPr>
         <w:t>______________________</w:t>
+      </w:r>
+      <w:r>
+        <w:rPr>
+          <w:sz w:val="22"/>
+          <w:szCs w:val="22"/>
+          <w:lang w:val="ru-RU"/>
+        </w:rPr>
+        <w:t>_</w:t>
       </w:r>
     </w:p>
     <w:p>
@@ -571,7 +589,7 @@
       <w:pPr>
         <w:pStyle w:val="a0"/>
         <w:spacing w:line="276" w:lineRule="auto"/>
-        <w:ind w:firstLine="540"/>
+        <w:ind w:right="140" w:firstLine="540"/>
         <w:contextualSpacing/>
         <w:jc w:val="both"/>
         <w:rPr>
@@ -649,7 +667,7 @@
       <w:pPr>
         <w:pStyle w:val="a0"/>
         <w:spacing w:line="276" w:lineRule="auto"/>
-        <w:ind w:firstLine="540"/>
+        <w:ind w:right="140" w:firstLine="540"/>
         <w:contextualSpacing/>
         <w:jc w:val="both"/>
         <w:rPr>
@@ -670,7 +688,7 @@
       <w:pPr>
         <w:pStyle w:val="a0"/>
         <w:spacing w:line="276" w:lineRule="auto"/>
-        <w:ind w:firstLine="540"/>
+        <w:ind w:right="140" w:firstLine="540"/>
         <w:contextualSpacing/>
         <w:jc w:val="both"/>
         <w:rPr>
@@ -706,7 +724,7 @@
       <w:pPr>
         <w:pStyle w:val="a0"/>
         <w:spacing w:line="276" w:lineRule="auto"/>
-        <w:ind w:firstLine="540"/>
+        <w:ind w:right="140" w:firstLine="540"/>
         <w:contextualSpacing/>
         <w:jc w:val="both"/>
         <w:rPr>
@@ -740,7 +758,7 @@
       <w:pPr>
         <w:pStyle w:val="a0"/>
         <w:spacing w:line="276" w:lineRule="auto"/>
-        <w:ind w:firstLine="540"/>
+        <w:ind w:right="140" w:firstLine="540"/>
         <w:contextualSpacing/>
         <w:jc w:val="both"/>
         <w:rPr>
@@ -776,7 +794,7 @@
       <w:pPr>
         <w:pStyle w:val="a0"/>
         <w:spacing w:line="276" w:lineRule="auto"/>
-        <w:ind w:firstLine="540"/>
+        <w:ind w:right="140" w:firstLine="540"/>
         <w:contextualSpacing/>
         <w:jc w:val="both"/>
         <w:rPr>
@@ -796,7 +814,7 @@
       <w:pPr>
         <w:pStyle w:val="a0"/>
         <w:spacing w:line="276" w:lineRule="auto"/>
-        <w:ind w:firstLine="540"/>
+        <w:ind w:right="140" w:firstLine="540"/>
         <w:contextualSpacing/>
         <w:jc w:val="both"/>
         <w:rPr>
@@ -816,7 +834,7 @@
       <w:pPr>
         <w:pStyle w:val="a0"/>
         <w:spacing w:line="276" w:lineRule="auto"/>
-        <w:ind w:firstLine="540"/>
+        <w:ind w:right="140" w:firstLine="540"/>
         <w:contextualSpacing/>
         <w:jc w:val="both"/>
         <w:rPr>
@@ -854,7 +872,7 @@
           <w:tab w:val="left" w:pos="993"/>
         </w:tabs>
         <w:spacing w:line="276" w:lineRule="auto"/>
-        <w:ind w:left="0" w:firstLine="567"/>
+        <w:ind w:left="0" w:right="140" w:firstLine="567"/>
         <w:contextualSpacing/>
         <w:jc w:val="both"/>
         <w:rPr>
@@ -932,7 +950,7 @@
           <w:tab w:val="left" w:pos="993"/>
         </w:tabs>
         <w:spacing w:line="276" w:lineRule="auto"/>
-        <w:ind w:left="0" w:firstLine="567"/>
+        <w:ind w:left="0" w:right="140" w:firstLine="567"/>
         <w:contextualSpacing/>
         <w:jc w:val="both"/>
         <w:rPr>
@@ -1020,7 +1038,7 @@
           <w:tab w:val="left" w:pos="993"/>
         </w:tabs>
         <w:spacing w:line="276" w:lineRule="auto"/>
-        <w:ind w:left="0" w:firstLine="567"/>
+        <w:ind w:left="0" w:right="140" w:firstLine="567"/>
         <w:contextualSpacing/>
         <w:jc w:val="both"/>
         <w:rPr>
@@ -1055,7 +1073,7 @@
           <w:tab w:val="left" w:pos="993"/>
         </w:tabs>
         <w:spacing w:line="276" w:lineRule="auto"/>
-        <w:ind w:firstLine="567"/>
+        <w:ind w:right="140" w:firstLine="567"/>
         <w:contextualSpacing/>
         <w:jc w:val="both"/>
         <w:rPr>
@@ -1075,7 +1093,7 @@
       <w:pPr>
         <w:pStyle w:val="a0"/>
         <w:spacing w:line="276" w:lineRule="auto"/>
-        <w:ind w:firstLine="540"/>
+        <w:ind w:right="140" w:firstLine="540"/>
         <w:contextualSpacing/>
         <w:jc w:val="both"/>
         <w:rPr>
@@ -1096,7 +1114,7 @@
       <w:pPr>
         <w:pStyle w:val="a0"/>
         <w:spacing w:line="276" w:lineRule="auto"/>
-        <w:ind w:firstLine="540"/>
+        <w:ind w:right="140" w:firstLine="540"/>
         <w:contextualSpacing/>
         <w:jc w:val="both"/>
         <w:rPr>
@@ -1130,7 +1148,7 @@
       <w:pPr>
         <w:pStyle w:val="a0"/>
         <w:spacing w:line="276" w:lineRule="auto"/>
-        <w:ind w:firstLine="540"/>
+        <w:ind w:right="140" w:firstLine="540"/>
         <w:contextualSpacing/>
         <w:jc w:val="both"/>
         <w:rPr>
@@ -1164,7 +1182,7 @@
       <w:pPr>
         <w:pStyle w:val="a0"/>
         <w:spacing w:line="276" w:lineRule="auto"/>
-        <w:ind w:firstLine="540"/>
+        <w:ind w:right="140" w:firstLine="540"/>
         <w:contextualSpacing/>
         <w:jc w:val="both"/>
         <w:rPr>
@@ -1297,7 +1315,7 @@
       <w:pPr>
         <w:pStyle w:val="a0"/>
         <w:spacing w:line="276" w:lineRule="auto"/>
-        <w:ind w:firstLine="540"/>
+        <w:ind w:right="140" w:firstLine="540"/>
         <w:contextualSpacing/>
         <w:jc w:val="both"/>
         <w:rPr>
@@ -1325,6 +1343,7 @@
       <w:pPr>
         <w:pStyle w:val="a0"/>
         <w:spacing w:line="276" w:lineRule="auto"/>
+        <w:ind w:right="140"/>
         <w:contextualSpacing/>
         <w:jc w:val="both"/>
         <w:rPr>
@@ -1344,6 +1363,7 @@
       <w:pPr>
         <w:pStyle w:val="a1"/>
         <w:spacing w:line="276" w:lineRule="auto"/>
+        <w:ind w:right="140"/>
         <w:contextualSpacing/>
         <w:rPr>
           <w:sz w:val="22"/>
@@ -1367,7 +1387,7 @@
           <w:tab w:val="left" w:pos="0"/>
         </w:tabs>
         <w:spacing w:line="276" w:lineRule="auto"/>
-        <w:ind w:right="-852"/>
+        <w:ind w:right="140"/>
         <w:jc w:val="both"/>
         <w:rPr>
           <w:rFonts w:ascii="Times New Roman" w:hAnsi="Times New Roman" w:cs="Times New Roman"/>
@@ -1386,7 +1406,7 @@
           <w:tab w:val="left" w:pos="0"/>
         </w:tabs>
         <w:spacing w:line="276" w:lineRule="auto"/>
-        <w:ind w:right="-852" w:firstLine="567"/>
+        <w:ind w:right="140" w:firstLine="567"/>
         <w:jc w:val="both"/>
         <w:rPr>
           <w:rFonts w:ascii="Times New Roman" w:hAnsi="Times New Roman" w:cs="Times New Roman"/>
@@ -1405,7 +1425,7 @@
           <w:tab w:val="left" w:pos="0"/>
         </w:tabs>
         <w:spacing w:line="276" w:lineRule="auto"/>
-        <w:ind w:right="-2" w:firstLine="567"/>
+        <w:ind w:right="140" w:firstLine="567"/>
         <w:jc w:val="both"/>
         <w:rPr>
           <w:rFonts w:ascii="Times New Roman" w:hAnsi="Times New Roman" w:cs="Times New Roman"/>
@@ -1424,7 +1444,7 @@
           <w:tab w:val="left" w:pos="0"/>
         </w:tabs>
         <w:spacing w:line="276" w:lineRule="auto"/>
-        <w:ind w:right="-2" w:firstLine="567"/>
+        <w:ind w:right="140" w:firstLine="567"/>
         <w:jc w:val="both"/>
         <w:rPr>
           <w:rFonts w:ascii="Times New Roman" w:hAnsi="Times New Roman" w:cs="Times New Roman"/>
@@ -1441,6 +1461,7 @@
       <w:pPr>
         <w:pStyle w:val="a1"/>
         <w:spacing w:line="276" w:lineRule="auto"/>
+        <w:ind w:right="140"/>
         <w:contextualSpacing/>
         <w:rPr>
           <w:sz w:val="22"/>
@@ -1470,7 +1491,7 @@
       <w:pPr>
         <w:pStyle w:val="a0"/>
         <w:spacing w:line="276" w:lineRule="auto"/>
-        <w:ind w:firstLine="540"/>
+        <w:ind w:right="140" w:firstLine="540"/>
         <w:contextualSpacing/>
         <w:jc w:val="both"/>
         <w:rPr>
@@ -1634,6 +1655,7 @@
       <w:pPr>
         <w:pStyle w:val="a1"/>
         <w:spacing w:line="276" w:lineRule="auto"/>
+        <w:ind w:right="140"/>
         <w:rPr>
           <w:sz w:val="22"/>
           <w:szCs w:val="22"/>
@@ -1678,6 +1700,7 @@
       <w:pPr>
         <w:pStyle w:val="a1"/>
         <w:spacing w:line="276" w:lineRule="auto"/>
+        <w:ind w:right="140"/>
         <w:rPr>
           <w:sz w:val="22"/>
           <w:szCs w:val="22"/>
@@ -1723,6 +1746,7 @@
       <w:pPr>
         <w:pStyle w:val="a1"/>
         <w:spacing w:line="276" w:lineRule="auto"/>
+        <w:ind w:right="140"/>
         <w:jc w:val="left"/>
         <w:rPr>
           <w:sz w:val="22"/>
@@ -1777,6 +1801,7 @@
       <w:pPr>
         <w:pStyle w:val="a1"/>
         <w:spacing w:line="276" w:lineRule="auto"/>
+        <w:ind w:right="140"/>
         <w:jc w:val="left"/>
         <w:rPr>
           <w:sz w:val="22"/>
@@ -1862,6 +1887,7 @@
       <w:pPr>
         <w:pStyle w:val="a1"/>
         <w:spacing w:line="276" w:lineRule="auto"/>
+        <w:ind w:right="140"/>
         <w:jc w:val="left"/>
         <w:rPr>
           <w:sz w:val="22"/>
@@ -1917,6 +1943,7 @@
       <w:pPr>
         <w:pStyle w:val="a1"/>
         <w:spacing w:line="276" w:lineRule="auto"/>
+        <w:ind w:right="140"/>
         <w:jc w:val="left"/>
         <w:rPr>
           <w:sz w:val="22"/>

--- a/doc/Записка/Техническое задание к курсовому проекту.docx
+++ b/doc/Записка/Техническое задание к курсовому проекту.docx
@@ -39,8 +39,8 @@
         <w:tblLook w:val="04A0" w:firstRow="1" w:lastRow="0" w:firstColumn="1" w:lastColumn="0" w:noHBand="0" w:noVBand="1"/>
       </w:tblPr>
       <w:tblGrid>
-        <w:gridCol w:w="4957"/>
-        <w:gridCol w:w="4962"/>
+        <w:gridCol w:w="4854"/>
+        <w:gridCol w:w="4859"/>
       </w:tblGrid>
       <w:tr>
         <w:tc>
@@ -375,6 +375,7 @@
       <w:pPr>
         <w:pStyle w:val="a1"/>
         <w:spacing w:line="276" w:lineRule="auto"/>
+        <w:ind w:right="-1"/>
         <w:jc w:val="left"/>
         <w:rPr>
           <w:sz w:val="22"/>
@@ -387,6 +388,7 @@
       <w:pPr>
         <w:pStyle w:val="a1"/>
         <w:spacing w:line="276" w:lineRule="auto"/>
+        <w:ind w:right="282"/>
         <w:jc w:val="center"/>
         <w:rPr>
           <w:sz w:val="22"/>
@@ -408,6 +410,7 @@
       <w:pPr>
         <w:pStyle w:val="a1"/>
         <w:spacing w:line="276" w:lineRule="auto"/>
+        <w:ind w:right="282"/>
         <w:jc w:val="center"/>
         <w:rPr>
           <w:sz w:val="22"/>
@@ -429,7 +432,7 @@
       <w:pPr>
         <w:pStyle w:val="a1"/>
         <w:spacing w:line="276" w:lineRule="auto"/>
-        <w:jc w:val="center"/>
+        <w:ind w:right="282"/>
         <w:rPr>
           <w:sz w:val="22"/>
           <w:szCs w:val="22"/>
@@ -443,7 +446,43 @@
           <w:szCs w:val="22"/>
           <w:lang w:val="ru-RU"/>
         </w:rPr>
-        <w:t>Студента _____________________________________________________________гр.</w:t>
+        <w:t xml:space="preserve">Студента </w:t>
+      </w:r>
+      <w:r>
+        <w:rPr>
+          <w:b/>
+          <w:sz w:val="22"/>
+          <w:szCs w:val="22"/>
+          <w:lang w:val="ru-RU"/>
+        </w:rPr>
+        <w:t>___</w:t>
+      </w:r>
+      <w:r>
+        <w:rPr>
+          <w:b/>
+          <w:sz w:val="22"/>
+          <w:szCs w:val="22"/>
+          <w:lang w:val="ru-RU"/>
+        </w:rPr>
+        <w:t>_____________________________________</w:t>
+      </w:r>
+      <w:r>
+        <w:rPr>
+          <w:b/>
+          <w:sz w:val="22"/>
+          <w:szCs w:val="22"/>
+          <w:lang w:val="ru-RU"/>
+        </w:rPr>
+        <w:t>__________________</w:t>
+      </w:r>
+      <w:r>
+        <w:rPr>
+          <w:b/>
+          <w:sz w:val="22"/>
+          <w:szCs w:val="22"/>
+          <w:lang w:val="ru-RU"/>
+        </w:rPr>
+        <w:t>гр.</w:t>
       </w:r>
       <w:r>
         <w:rPr>
@@ -458,6 +497,7 @@
       <w:pPr>
         <w:pStyle w:val="a1"/>
         <w:spacing w:line="276" w:lineRule="auto"/>
+        <w:ind w:right="282"/>
         <w:jc w:val="left"/>
         <w:rPr>
           <w:sz w:val="22"/>
@@ -480,15 +520,31 @@
           <w:szCs w:val="22"/>
           <w:lang w:val="ru-RU"/>
         </w:rPr>
-        <w:t>___________________________________________</w:t>
-      </w:r>
-      <w:r>
-        <w:rPr>
-          <w:sz w:val="22"/>
-          <w:szCs w:val="22"/>
-          <w:lang w:val="ru-RU"/>
-        </w:rPr>
-        <w:t>______________________________</w:t>
+        <w:t>___________________________</w:t>
+      </w:r>
+      <w:r>
+        <w:rPr>
+          <w:sz w:val="22"/>
+          <w:szCs w:val="22"/>
+          <w:lang w:val="ru-RU"/>
+        </w:rPr>
+        <w:t>____________</w:t>
+      </w:r>
+      <w:r>
+        <w:rPr>
+          <w:sz w:val="22"/>
+          <w:szCs w:val="22"/>
+          <w:lang w:val="ru-RU"/>
+        </w:rPr>
+        <w:t>_________________________</w:t>
+      </w:r>
+      <w:r>
+        <w:rPr>
+          <w:sz w:val="22"/>
+          <w:szCs w:val="22"/>
+          <w:lang w:val="ru-RU"/>
+        </w:rPr>
+        <w:t>____</w:t>
       </w:r>
       <w:r>
         <w:rPr>
@@ -504,15 +560,14 @@
           <w:szCs w:val="22"/>
           <w:lang w:val="ru-RU"/>
         </w:rPr>
-        <w:t>______________________________</w:t>
-      </w:r>
-      <w:bookmarkStart w:id="0" w:name="_GoBack"/>
-      <w:bookmarkEnd w:id="0"/>
+        <w:t>_________________________</w:t>
+      </w:r>
     </w:p>
     <w:p>
       <w:pPr>
         <w:pStyle w:val="a1"/>
         <w:spacing w:line="276" w:lineRule="auto"/>
+        <w:ind w:right="282"/>
         <w:jc w:val="left"/>
         <w:rPr>
           <w:sz w:val="22"/>
@@ -567,6 +622,7 @@
       <w:pPr>
         <w:pStyle w:val="a1"/>
         <w:spacing w:line="276" w:lineRule="auto"/>
+        <w:ind w:right="282"/>
         <w:contextualSpacing/>
         <w:jc w:val="left"/>
         <w:rPr>
@@ -589,7 +645,7 @@
       <w:pPr>
         <w:pStyle w:val="a0"/>
         <w:spacing w:line="276" w:lineRule="auto"/>
-        <w:ind w:right="140" w:firstLine="540"/>
+        <w:ind w:right="282"/>
         <w:contextualSpacing/>
         <w:jc w:val="both"/>
         <w:rPr>
@@ -667,7 +723,7 @@
       <w:pPr>
         <w:pStyle w:val="a0"/>
         <w:spacing w:line="276" w:lineRule="auto"/>
-        <w:ind w:right="140" w:firstLine="540"/>
+        <w:ind w:right="282"/>
         <w:contextualSpacing/>
         <w:jc w:val="both"/>
         <w:rPr>
@@ -688,7 +744,7 @@
       <w:pPr>
         <w:pStyle w:val="a0"/>
         <w:spacing w:line="276" w:lineRule="auto"/>
-        <w:ind w:right="140" w:firstLine="540"/>
+        <w:ind w:right="282" w:firstLine="709"/>
         <w:contextualSpacing/>
         <w:jc w:val="both"/>
         <w:rPr>
@@ -724,7 +780,7 @@
       <w:pPr>
         <w:pStyle w:val="a0"/>
         <w:spacing w:line="276" w:lineRule="auto"/>
-        <w:ind w:right="140" w:firstLine="540"/>
+        <w:ind w:right="282" w:firstLine="709"/>
         <w:contextualSpacing/>
         <w:jc w:val="both"/>
         <w:rPr>
@@ -757,8 +813,12 @@
     <w:p>
       <w:pPr>
         <w:pStyle w:val="a0"/>
+        <w:tabs>
+          <w:tab w:val="clear" w:pos="708"/>
+          <w:tab w:val="left" w:pos="993"/>
+        </w:tabs>
         <w:spacing w:line="276" w:lineRule="auto"/>
-        <w:ind w:right="140" w:firstLine="540"/>
+        <w:ind w:right="282" w:firstLine="709"/>
         <w:contextualSpacing/>
         <w:jc w:val="both"/>
         <w:rPr>
@@ -794,7 +854,7 @@
       <w:pPr>
         <w:pStyle w:val="a0"/>
         <w:spacing w:line="276" w:lineRule="auto"/>
-        <w:ind w:right="140" w:firstLine="540"/>
+        <w:ind w:right="282" w:firstLine="709"/>
         <w:contextualSpacing/>
         <w:jc w:val="both"/>
         <w:rPr>
@@ -814,7 +874,7 @@
       <w:pPr>
         <w:pStyle w:val="a0"/>
         <w:spacing w:line="276" w:lineRule="auto"/>
-        <w:ind w:right="140" w:firstLine="540"/>
+        <w:ind w:right="282" w:firstLine="709"/>
         <w:contextualSpacing/>
         <w:jc w:val="both"/>
         <w:rPr>
@@ -834,7 +894,7 @@
       <w:pPr>
         <w:pStyle w:val="a0"/>
         <w:spacing w:line="276" w:lineRule="auto"/>
-        <w:ind w:right="140" w:firstLine="540"/>
+        <w:ind w:right="282"/>
         <w:contextualSpacing/>
         <w:jc w:val="both"/>
         <w:rPr>
@@ -872,7 +932,7 @@
           <w:tab w:val="left" w:pos="993"/>
         </w:tabs>
         <w:spacing w:line="276" w:lineRule="auto"/>
-        <w:ind w:left="0" w:right="140" w:firstLine="567"/>
+        <w:ind w:left="0" w:right="282" w:firstLine="709"/>
         <w:contextualSpacing/>
         <w:jc w:val="both"/>
         <w:rPr>
@@ -950,7 +1010,7 @@
           <w:tab w:val="left" w:pos="993"/>
         </w:tabs>
         <w:spacing w:line="276" w:lineRule="auto"/>
-        <w:ind w:left="0" w:right="140" w:firstLine="567"/>
+        <w:ind w:left="0" w:right="282" w:firstLine="709"/>
         <w:contextualSpacing/>
         <w:jc w:val="both"/>
         <w:rPr>
@@ -1038,7 +1098,7 @@
           <w:tab w:val="left" w:pos="993"/>
         </w:tabs>
         <w:spacing w:line="276" w:lineRule="auto"/>
-        <w:ind w:left="0" w:right="140" w:firstLine="567"/>
+        <w:ind w:left="0" w:right="282" w:firstLine="709"/>
         <w:contextualSpacing/>
         <w:jc w:val="both"/>
         <w:rPr>
@@ -1073,7 +1133,7 @@
           <w:tab w:val="left" w:pos="993"/>
         </w:tabs>
         <w:spacing w:line="276" w:lineRule="auto"/>
-        <w:ind w:right="140" w:firstLine="567"/>
+        <w:ind w:right="282" w:firstLine="567"/>
         <w:contextualSpacing/>
         <w:jc w:val="both"/>
         <w:rPr>
@@ -1093,7 +1153,7 @@
       <w:pPr>
         <w:pStyle w:val="a0"/>
         <w:spacing w:line="276" w:lineRule="auto"/>
-        <w:ind w:right="140" w:firstLine="540"/>
+        <w:ind w:right="282" w:firstLine="540"/>
         <w:contextualSpacing/>
         <w:jc w:val="both"/>
         <w:rPr>
@@ -1114,7 +1174,7 @@
       <w:pPr>
         <w:pStyle w:val="a0"/>
         <w:spacing w:line="276" w:lineRule="auto"/>
-        <w:ind w:right="140" w:firstLine="540"/>
+        <w:ind w:right="282" w:firstLine="540"/>
         <w:contextualSpacing/>
         <w:jc w:val="both"/>
         <w:rPr>
@@ -1127,6 +1187,7 @@
           <w:sz w:val="22"/>
           <w:szCs w:val="22"/>
         </w:rPr>
+        <w:lastRenderedPageBreak/>
         <w:t xml:space="preserve">Интерфейс программы и данные должны быть на русском (белорусском) </w:t>
       </w:r>
       <w:r>
@@ -1148,7 +1209,7 @@
       <w:pPr>
         <w:pStyle w:val="a0"/>
         <w:spacing w:line="276" w:lineRule="auto"/>
-        <w:ind w:right="140" w:firstLine="540"/>
+        <w:ind w:right="282" w:firstLine="540"/>
         <w:contextualSpacing/>
         <w:jc w:val="both"/>
         <w:rPr>
@@ -1182,7 +1243,7 @@
       <w:pPr>
         <w:pStyle w:val="a0"/>
         <w:spacing w:line="276" w:lineRule="auto"/>
-        <w:ind w:right="140" w:firstLine="540"/>
+        <w:ind w:right="282" w:firstLine="540"/>
         <w:contextualSpacing/>
         <w:jc w:val="both"/>
         <w:rPr>
@@ -1195,7 +1256,6 @@
           <w:sz w:val="22"/>
           <w:szCs w:val="22"/>
         </w:rPr>
-        <w:lastRenderedPageBreak/>
         <w:t>Построение программного кода должно соответствовать правилам, определенным в документе «</w:t>
       </w:r>
       <w:proofErr w:type="spellStart"/>
@@ -1315,7 +1375,7 @@
       <w:pPr>
         <w:pStyle w:val="a0"/>
         <w:spacing w:line="276" w:lineRule="auto"/>
-        <w:ind w:right="140" w:firstLine="540"/>
+        <w:ind w:right="282" w:firstLine="540"/>
         <w:contextualSpacing/>
         <w:jc w:val="both"/>
         <w:rPr>
@@ -1343,7 +1403,7 @@
       <w:pPr>
         <w:pStyle w:val="a0"/>
         <w:spacing w:line="276" w:lineRule="auto"/>
-        <w:ind w:right="140"/>
+        <w:ind w:right="282"/>
         <w:contextualSpacing/>
         <w:jc w:val="both"/>
         <w:rPr>
@@ -1363,7 +1423,7 @@
       <w:pPr>
         <w:pStyle w:val="a1"/>
         <w:spacing w:line="276" w:lineRule="auto"/>
-        <w:ind w:right="140"/>
+        <w:ind w:right="282"/>
         <w:contextualSpacing/>
         <w:rPr>
           <w:sz w:val="22"/>
@@ -1386,8 +1446,8 @@
         <w:tabs>
           <w:tab w:val="left" w:pos="0"/>
         </w:tabs>
-        <w:spacing w:line="276" w:lineRule="auto"/>
-        <w:ind w:right="140"/>
+        <w:spacing w:line="240" w:lineRule="auto"/>
+        <w:ind w:right="282"/>
         <w:jc w:val="both"/>
         <w:rPr>
           <w:rFonts w:ascii="Times New Roman" w:hAnsi="Times New Roman" w:cs="Times New Roman"/>
@@ -1400,13 +1460,152 @@
         <w:t xml:space="preserve">Введение (с указанием цели и основных задач для её достижения). </w:t>
       </w:r>
     </w:p>
+    <w:p>
+      <w:pPr>
+        <w:pStyle w:val="ab"/>
+        <w:numPr>
+          <w:ilvl w:val="0"/>
+          <w:numId w:val="6"/>
+        </w:numPr>
+        <w:tabs>
+          <w:tab w:val="clear" w:pos="708"/>
+          <w:tab w:val="left" w:pos="993"/>
+        </w:tabs>
+        <w:spacing w:line="240" w:lineRule="auto"/>
+        <w:ind w:left="0" w:right="282" w:firstLine="709"/>
+        <w:jc w:val="both"/>
+        <w:rPr>
+          <w:rFonts w:eastAsiaTheme="minorEastAsia"/>
+        </w:rPr>
+      </w:pPr>
+      <w:r>
+        <w:rPr>
+          <w:rFonts w:eastAsiaTheme="minorEastAsia"/>
+        </w:rPr>
+        <w:t xml:space="preserve">Исследование </w:t>
+      </w:r>
+      <w:bookmarkStart w:id="0" w:name="_Toc405486891"/>
+      <w:bookmarkStart w:id="1" w:name="_Toc469451501"/>
+      <w:bookmarkStart w:id="2" w:name="_Toc469447194"/>
+      <w:r>
+        <w:rPr>
+          <w:rFonts w:eastAsiaTheme="minorEastAsia"/>
+        </w:rPr>
+        <w:t xml:space="preserve">исследование организации процесса </w:t>
+      </w:r>
+      <w:bookmarkEnd w:id="0"/>
+      <w:r>
+        <w:rPr>
+          <w:rFonts w:eastAsiaTheme="minorEastAsia"/>
+        </w:rPr>
+        <w:t>управления рабочим временем</w:t>
+      </w:r>
+      <w:bookmarkEnd w:id="1"/>
+      <w:bookmarkEnd w:id="2"/>
+    </w:p>
+    <w:p>
+      <w:pPr>
+        <w:pStyle w:val="ab"/>
+        <w:numPr>
+          <w:ilvl w:val="0"/>
+          <w:numId w:val="6"/>
+        </w:numPr>
+        <w:tabs>
+          <w:tab w:val="clear" w:pos="708"/>
+          <w:tab w:val="left" w:pos="993"/>
+        </w:tabs>
+        <w:spacing w:line="240" w:lineRule="auto"/>
+        <w:ind w:left="0" w:right="282" w:firstLine="709"/>
+        <w:jc w:val="both"/>
+        <w:rPr>
+          <w:rFonts w:eastAsiaTheme="minorEastAsia"/>
+        </w:rPr>
+      </w:pPr>
+      <w:r>
+        <w:rPr>
+          <w:sz w:val="22"/>
+          <w:szCs w:val="22"/>
+        </w:rPr>
+        <w:t xml:space="preserve">Анализ процесса </w:t>
+      </w:r>
+      <w:r>
+        <w:rPr>
+          <w:sz w:val="22"/>
+          <w:szCs w:val="22"/>
+        </w:rPr>
+        <w:t>контроля временем в компании</w:t>
+      </w:r>
+      <w:r>
+        <w:rPr>
+          <w:sz w:val="22"/>
+          <w:szCs w:val="22"/>
+        </w:rPr>
+        <w:t xml:space="preserve"> (описание процесса</w:t>
+      </w:r>
+      <w:r>
+        <w:rPr>
+          <w:sz w:val="22"/>
+          <w:szCs w:val="22"/>
+        </w:rPr>
+        <w:t xml:space="preserve"> по контролю времени над задачами</w:t>
+      </w:r>
+      <w:r>
+        <w:rPr>
+          <w:sz w:val="22"/>
+          <w:szCs w:val="22"/>
+        </w:rPr>
+        <w:t>).</w:t>
+      </w:r>
+    </w:p>
+    <w:p>
+      <w:pPr>
+        <w:pStyle w:val="ab"/>
+        <w:numPr>
+          <w:ilvl w:val="0"/>
+          <w:numId w:val="6"/>
+        </w:numPr>
+        <w:tabs>
+          <w:tab w:val="clear" w:pos="708"/>
+          <w:tab w:val="left" w:pos="993"/>
+        </w:tabs>
+        <w:spacing w:line="240" w:lineRule="auto"/>
+        <w:ind w:left="0" w:right="282" w:firstLine="709"/>
+        <w:jc w:val="both"/>
+        <w:rPr>
+          <w:rFonts w:eastAsiaTheme="minorEastAsia"/>
+        </w:rPr>
+      </w:pPr>
+      <w:r>
+        <w:rPr>
+          <w:sz w:val="22"/>
+          <w:szCs w:val="22"/>
+        </w:rPr>
+        <w:t xml:space="preserve">Разработка автоматизированной системы управления рабочим временем сотрудников it-компании </w:t>
+      </w:r>
+      <w:r>
+        <w:rPr>
+          <w:sz w:val="22"/>
+          <w:szCs w:val="22"/>
+        </w:rPr>
+        <w:t xml:space="preserve">(Постановка задачи, выбор и обоснование архитектурных решений, функциональное моделирование системы, информационное моделирование системы, модели представления </w:t>
+      </w:r>
+      <w:bookmarkStart w:id="3" w:name="_GoBack"/>
+      <w:r>
+        <w:rPr>
+          <w:sz w:val="22"/>
+          <w:szCs w:val="22"/>
+        </w:rPr>
+        <w:t xml:space="preserve">системы, описание алгоритмов программных модулей, результаты проектирования системы). </w:t>
+      </w:r>
+    </w:p>
+    <w:bookmarkEnd w:id="3"/>
     <w:p>
       <w:pPr>
         <w:tabs>
           <w:tab w:val="left" w:pos="0"/>
         </w:tabs>
-        <w:spacing w:line="276" w:lineRule="auto"/>
-        <w:ind w:right="140" w:firstLine="567"/>
+        <w:spacing w:line="240" w:lineRule="auto"/>
+        <w:ind w:right="282"/>
         <w:jc w:val="both"/>
         <w:rPr>
           <w:rFonts w:ascii="Times New Roman" w:hAnsi="Times New Roman" w:cs="Times New Roman"/>
@@ -1416,7 +1615,7 @@
         <w:rPr>
           <w:rFonts w:ascii="Times New Roman" w:hAnsi="Times New Roman" w:cs="Times New Roman"/>
         </w:rPr>
-        <w:t xml:space="preserve">1. Исследование организации процесса управления данными клиентов банка. </w:t>
+        <w:t>Заключение.</w:t>
       </w:r>
     </w:p>
     <w:p>
@@ -1424,8 +1623,8 @@
         <w:tabs>
           <w:tab w:val="left" w:pos="0"/>
         </w:tabs>
-        <w:spacing w:line="276" w:lineRule="auto"/>
-        <w:ind w:right="140" w:firstLine="567"/>
+        <w:spacing w:line="240" w:lineRule="auto"/>
+        <w:ind w:right="282"/>
         <w:jc w:val="both"/>
         <w:rPr>
           <w:rFonts w:ascii="Times New Roman" w:hAnsi="Times New Roman" w:cs="Times New Roman"/>
@@ -1435,7 +1634,7 @@
         <w:rPr>
           <w:rFonts w:ascii="Times New Roman" w:hAnsi="Times New Roman" w:cs="Times New Roman"/>
         </w:rPr>
-        <w:t>2. Анализ процесса управления данными клиентов (описание процесса выдачи и мониторинга кредита, анализ проблемы, требующей автоматизации и обоснование предложений по изменению).</w:t>
+        <w:t xml:space="preserve">Список использованных источников. </w:t>
       </w:r>
     </w:p>
     <w:p>
@@ -1443,8 +1642,8 @@
         <w:tabs>
           <w:tab w:val="left" w:pos="0"/>
         </w:tabs>
-        <w:spacing w:line="276" w:lineRule="auto"/>
-        <w:ind w:right="140" w:firstLine="567"/>
+        <w:spacing w:line="240" w:lineRule="auto"/>
+        <w:ind w:right="282"/>
         <w:jc w:val="both"/>
         <w:rPr>
           <w:rFonts w:ascii="Times New Roman" w:hAnsi="Times New Roman" w:cs="Times New Roman"/>
@@ -1454,14 +1653,14 @@
         <w:rPr>
           <w:rFonts w:ascii="Times New Roman" w:hAnsi="Times New Roman" w:cs="Times New Roman"/>
         </w:rPr>
-        <w:t xml:space="preserve">3.Разработка автоматизированной системы управления данными клиента (Постановка задачи, выбор и обоснование архитектурных решений, функциональное моделирование системы, информационное моделирование системы, модели представления системы, описание алгоритмов программных модулей, результаты проектирования системы). Заключение. Список использованных источников. Приложения. </w:t>
+        <w:t xml:space="preserve">Приложения. </w:t>
       </w:r>
     </w:p>
     <w:p>
       <w:pPr>
         <w:pStyle w:val="a1"/>
         <w:spacing w:line="276" w:lineRule="auto"/>
-        <w:ind w:right="140"/>
+        <w:ind w:right="282"/>
         <w:contextualSpacing/>
         <w:rPr>
           <w:sz w:val="22"/>
@@ -1491,7 +1690,7 @@
       <w:pPr>
         <w:pStyle w:val="a0"/>
         <w:spacing w:line="276" w:lineRule="auto"/>
-        <w:ind w:right="140" w:firstLine="540"/>
+        <w:ind w:right="282" w:firstLine="540"/>
         <w:contextualSpacing/>
         <w:jc w:val="both"/>
         <w:rPr>
@@ -1655,7 +1854,7 @@
       <w:pPr>
         <w:pStyle w:val="a1"/>
         <w:spacing w:line="276" w:lineRule="auto"/>
-        <w:ind w:right="140"/>
+        <w:ind w:right="282"/>
         <w:rPr>
           <w:sz w:val="22"/>
           <w:szCs w:val="22"/>
@@ -1700,7 +1899,7 @@
       <w:pPr>
         <w:pStyle w:val="a1"/>
         <w:spacing w:line="276" w:lineRule="auto"/>
-        <w:ind w:right="140"/>
+        <w:ind w:right="282"/>
         <w:rPr>
           <w:sz w:val="22"/>
           <w:szCs w:val="22"/>
@@ -1740,6 +1939,203 @@
           <w:lang w:val="ru-RU"/>
         </w:rPr>
         <w:t>___________________________</w:t>
+      </w:r>
+    </w:p>
+    <w:p>
+      <w:pPr>
+        <w:pStyle w:val="a1"/>
+        <w:spacing w:line="276" w:lineRule="auto"/>
+        <w:ind w:right="282"/>
+        <w:jc w:val="right"/>
+        <w:rPr>
+          <w:sz w:val="22"/>
+          <w:szCs w:val="22"/>
+          <w:lang w:val="ru-RU"/>
+        </w:rPr>
+      </w:pPr>
+      <w:r>
+        <w:rPr>
+          <w:sz w:val="22"/>
+          <w:szCs w:val="22"/>
+          <w:lang w:val="ru-RU"/>
+        </w:rPr>
+        <w:tab/>
+      </w:r>
+      <w:r>
+        <w:rPr>
+          <w:sz w:val="22"/>
+          <w:szCs w:val="22"/>
+          <w:lang w:val="ru-RU"/>
+        </w:rPr>
+        <w:tab/>
+      </w:r>
+      <w:r>
+        <w:rPr>
+          <w:sz w:val="22"/>
+          <w:szCs w:val="22"/>
+          <w:lang w:val="ru-RU"/>
+        </w:rPr>
+        <w:tab/>
+        <w:t xml:space="preserve">                        </w:t>
+      </w:r>
+      <w:r>
+        <w:rPr>
+          <w:b/>
+          <w:sz w:val="22"/>
+          <w:szCs w:val="22"/>
+          <w:lang w:val="ru-RU"/>
+        </w:rPr>
+        <w:t>РУКОВОДИТЕЛЬ</w:t>
+      </w:r>
+      <w:r>
+        <w:rPr>
+          <w:sz w:val="22"/>
+          <w:szCs w:val="22"/>
+          <w:lang w:val="ru-RU"/>
+        </w:rPr>
+        <w:t>______________________________________</w:t>
+      </w:r>
+    </w:p>
+    <w:p>
+      <w:pPr>
+        <w:pStyle w:val="a1"/>
+        <w:spacing w:line="276" w:lineRule="auto"/>
+        <w:ind w:right="282"/>
+        <w:jc w:val="left"/>
+        <w:rPr>
+          <w:sz w:val="22"/>
+          <w:szCs w:val="22"/>
+          <w:lang w:val="ru-RU"/>
+        </w:rPr>
+      </w:pPr>
+      <w:r>
+        <w:rPr>
+          <w:i/>
+          <w:sz w:val="22"/>
+          <w:szCs w:val="22"/>
+          <w:lang w:val="ru-RU"/>
+        </w:rPr>
+        <w:tab/>
+      </w:r>
+      <w:r>
+        <w:rPr>
+          <w:i/>
+          <w:sz w:val="22"/>
+          <w:szCs w:val="22"/>
+          <w:lang w:val="ru-RU"/>
+        </w:rPr>
+        <w:tab/>
+      </w:r>
+      <w:r>
+        <w:rPr>
+          <w:i/>
+          <w:sz w:val="22"/>
+          <w:szCs w:val="22"/>
+          <w:lang w:val="ru-RU"/>
+        </w:rPr>
+        <w:tab/>
+      </w:r>
+      <w:r>
+        <w:rPr>
+          <w:i/>
+          <w:sz w:val="22"/>
+          <w:szCs w:val="22"/>
+          <w:lang w:val="ru-RU"/>
+        </w:rPr>
+        <w:tab/>
+      </w:r>
+      <w:r>
+        <w:rPr>
+          <w:i/>
+          <w:sz w:val="22"/>
+          <w:szCs w:val="22"/>
+          <w:lang w:val="ru-RU"/>
+        </w:rPr>
+        <w:tab/>
+      </w:r>
+      <w:r>
+        <w:rPr>
+          <w:i/>
+          <w:sz w:val="22"/>
+          <w:szCs w:val="22"/>
+          <w:lang w:val="ru-RU"/>
+        </w:rPr>
+        <w:tab/>
+      </w:r>
+      <w:r>
+        <w:rPr>
+          <w:i/>
+          <w:sz w:val="22"/>
+          <w:szCs w:val="22"/>
+          <w:lang w:val="ru-RU"/>
+        </w:rPr>
+        <w:tab/>
+      </w:r>
+      <w:r>
+        <w:rPr>
+          <w:i/>
+          <w:sz w:val="22"/>
+          <w:szCs w:val="22"/>
+          <w:lang w:val="ru-RU"/>
+        </w:rPr>
+        <w:tab/>
+        <w:t xml:space="preserve">                  (подпись)</w:t>
+      </w:r>
+    </w:p>
+    <w:p>
+      <w:pPr>
+        <w:pStyle w:val="a1"/>
+        <w:spacing w:line="276" w:lineRule="auto"/>
+        <w:ind w:right="282"/>
+        <w:jc w:val="right"/>
+        <w:rPr>
+          <w:sz w:val="22"/>
+          <w:szCs w:val="22"/>
+          <w:lang w:val="ru-RU"/>
+        </w:rPr>
+      </w:pPr>
+      <w:r>
+        <w:rPr>
+          <w:b/>
+          <w:sz w:val="22"/>
+          <w:szCs w:val="22"/>
+          <w:lang w:val="ru-RU"/>
+        </w:rPr>
+        <w:t>Задание принял к исполнению</w:t>
+      </w:r>
+      <w:r>
+        <w:rPr>
+          <w:sz w:val="22"/>
+          <w:szCs w:val="22"/>
+          <w:lang w:val="ru-RU"/>
+        </w:rPr>
+        <w:t>___</w:t>
+      </w:r>
+      <w:r>
+        <w:rPr>
+          <w:sz w:val="22"/>
+          <w:szCs w:val="22"/>
+          <w:u w:val="single"/>
+          <w:lang w:val="ru-RU"/>
+        </w:rPr>
+        <w:t>____</w:t>
+      </w:r>
+      <w:r>
+        <w:rPr>
+          <w:sz w:val="22"/>
+          <w:szCs w:val="22"/>
+          <w:u w:val="single"/>
+          <w:lang w:val="ru-RU"/>
+        </w:rPr>
+        <w:t xml:space="preserve"> ______</w:t>
+      </w:r>
+      <w:r>
+        <w:rPr>
+          <w:sz w:val="22"/>
+          <w:szCs w:val="22"/>
+          <w:lang w:val="ru-RU"/>
+        </w:rPr>
+        <w:t>______________________________________</w:t>
       </w:r>
     </w:p>
     <w:p>
@@ -1756,203 +2152,6 @@
       </w:pPr>
       <w:r>
         <w:rPr>
-          <w:sz w:val="22"/>
-          <w:szCs w:val="22"/>
-          <w:lang w:val="ru-RU"/>
-        </w:rPr>
-        <w:tab/>
-      </w:r>
-      <w:r>
-        <w:rPr>
-          <w:sz w:val="22"/>
-          <w:szCs w:val="22"/>
-          <w:lang w:val="ru-RU"/>
-        </w:rPr>
-        <w:tab/>
-      </w:r>
-      <w:r>
-        <w:rPr>
-          <w:sz w:val="22"/>
-          <w:szCs w:val="22"/>
-          <w:lang w:val="ru-RU"/>
-        </w:rPr>
-        <w:tab/>
-        <w:t xml:space="preserve">                        </w:t>
-      </w:r>
-      <w:r>
-        <w:rPr>
-          <w:b/>
-          <w:sz w:val="22"/>
-          <w:szCs w:val="22"/>
-          <w:lang w:val="ru-RU"/>
-        </w:rPr>
-        <w:t>РУКОВОДИТЕЛЬ</w:t>
-      </w:r>
-      <w:r>
-        <w:rPr>
-          <w:sz w:val="22"/>
-          <w:szCs w:val="22"/>
-          <w:lang w:val="ru-RU"/>
-        </w:rPr>
-        <w:t>______________________________________</w:t>
-      </w:r>
-    </w:p>
-    <w:p>
-      <w:pPr>
-        <w:pStyle w:val="a1"/>
-        <w:spacing w:line="276" w:lineRule="auto"/>
-        <w:ind w:right="140"/>
-        <w:jc w:val="left"/>
-        <w:rPr>
-          <w:sz w:val="22"/>
-          <w:szCs w:val="22"/>
-          <w:lang w:val="ru-RU"/>
-        </w:rPr>
-      </w:pPr>
-      <w:r>
-        <w:rPr>
-          <w:i/>
-          <w:sz w:val="22"/>
-          <w:szCs w:val="22"/>
-          <w:lang w:val="ru-RU"/>
-        </w:rPr>
-        <w:tab/>
-      </w:r>
-      <w:r>
-        <w:rPr>
-          <w:i/>
-          <w:sz w:val="22"/>
-          <w:szCs w:val="22"/>
-          <w:lang w:val="ru-RU"/>
-        </w:rPr>
-        <w:tab/>
-      </w:r>
-      <w:r>
-        <w:rPr>
-          <w:i/>
-          <w:sz w:val="22"/>
-          <w:szCs w:val="22"/>
-          <w:lang w:val="ru-RU"/>
-        </w:rPr>
-        <w:tab/>
-      </w:r>
-      <w:r>
-        <w:rPr>
-          <w:i/>
-          <w:sz w:val="22"/>
-          <w:szCs w:val="22"/>
-          <w:lang w:val="ru-RU"/>
-        </w:rPr>
-        <w:tab/>
-      </w:r>
-      <w:r>
-        <w:rPr>
-          <w:i/>
-          <w:sz w:val="22"/>
-          <w:szCs w:val="22"/>
-          <w:lang w:val="ru-RU"/>
-        </w:rPr>
-        <w:tab/>
-      </w:r>
-      <w:r>
-        <w:rPr>
-          <w:i/>
-          <w:sz w:val="22"/>
-          <w:szCs w:val="22"/>
-          <w:lang w:val="ru-RU"/>
-        </w:rPr>
-        <w:tab/>
-      </w:r>
-      <w:r>
-        <w:rPr>
-          <w:i/>
-          <w:sz w:val="22"/>
-          <w:szCs w:val="22"/>
-          <w:lang w:val="ru-RU"/>
-        </w:rPr>
-        <w:tab/>
-      </w:r>
-      <w:r>
-        <w:rPr>
-          <w:i/>
-          <w:sz w:val="22"/>
-          <w:szCs w:val="22"/>
-          <w:lang w:val="ru-RU"/>
-        </w:rPr>
-        <w:tab/>
-        <w:t xml:space="preserve">                  (подпись)</w:t>
-      </w:r>
-    </w:p>
-    <w:p>
-      <w:pPr>
-        <w:pStyle w:val="a1"/>
-        <w:spacing w:line="276" w:lineRule="auto"/>
-        <w:ind w:right="140"/>
-        <w:jc w:val="left"/>
-        <w:rPr>
-          <w:sz w:val="22"/>
-          <w:szCs w:val="22"/>
-          <w:lang w:val="ru-RU"/>
-        </w:rPr>
-      </w:pPr>
-      <w:r>
-        <w:rPr>
-          <w:b/>
-          <w:sz w:val="22"/>
-          <w:szCs w:val="22"/>
-          <w:lang w:val="ru-RU"/>
-        </w:rPr>
-        <w:t>Задание принял к исполнению</w:t>
-      </w:r>
-      <w:r>
-        <w:rPr>
-          <w:sz w:val="22"/>
-          <w:szCs w:val="22"/>
-          <w:lang w:val="ru-RU"/>
-        </w:rPr>
-        <w:t>___</w:t>
-      </w:r>
-      <w:r>
-        <w:rPr>
-          <w:sz w:val="22"/>
-          <w:szCs w:val="22"/>
-          <w:u w:val="single"/>
-          <w:lang w:val="ru-RU"/>
-        </w:rPr>
-        <w:t>____</w:t>
-      </w:r>
-      <w:r>
-        <w:rPr>
-          <w:sz w:val="22"/>
-          <w:szCs w:val="22"/>
-          <w:u w:val="single"/>
-          <w:lang w:val="ru-RU"/>
-        </w:rPr>
-        <w:t xml:space="preserve"> _____________</w:t>
-      </w:r>
-      <w:r>
-        <w:rPr>
-          <w:sz w:val="22"/>
-          <w:szCs w:val="22"/>
-          <w:lang w:val="ru-RU"/>
-        </w:rPr>
-        <w:t>______________________________________</w:t>
-      </w:r>
-    </w:p>
-    <w:p>
-      <w:pPr>
-        <w:pStyle w:val="a1"/>
-        <w:spacing w:line="276" w:lineRule="auto"/>
-        <w:ind w:right="140"/>
-        <w:jc w:val="left"/>
-        <w:rPr>
-          <w:sz w:val="22"/>
-          <w:szCs w:val="22"/>
-          <w:lang w:val="ru-RU"/>
-        </w:rPr>
-      </w:pPr>
-      <w:r>
-        <w:rPr>
           <w:i/>
           <w:sz w:val="22"/>
           <w:szCs w:val="22"/>
@@ -2018,7 +2217,7 @@
     </w:p>
     <w:sectPr>
       <w:pgSz w:w="11906" w:h="16838"/>
-      <w:pgMar w:top="1134" w:right="567" w:bottom="1134" w:left="1418" w:header="0" w:footer="0" w:gutter="0"/>
+      <w:pgMar w:top="1134" w:right="991" w:bottom="1134" w:left="1418" w:header="0" w:footer="0" w:gutter="0"/>
       <w:cols w:space="720"/>
       <w:formProt w:val="0"/>
       <w:docGrid w:linePitch="360" w:charSpace="16384"/>
@@ -2369,6 +2568,210 @@
     </w:lvl>
   </w:abstractNum>
   <w:abstractNum w:abstractNumId="3" w15:restartNumberingAfterBreak="0">
+    <w:nsid w:val="631F604C"/>
+    <w:multiLevelType w:val="hybridMultilevel"/>
+    <w:tmpl w:val="200E1F0C"/>
+    <w:lvl w:ilvl="0" w:tplc="0419000F">
+      <w:start w:val="1"/>
+      <w:numFmt w:val="decimal"/>
+      <w:lvlText w:val="%1."/>
+      <w:lvlJc w:val="left"/>
+      <w:pPr>
+        <w:ind w:left="720" w:hanging="360"/>
+      </w:pPr>
+    </w:lvl>
+    <w:lvl w:ilvl="1" w:tplc="04190019" w:tentative="1">
+      <w:start w:val="1"/>
+      <w:numFmt w:val="lowerLetter"/>
+      <w:lvlText w:val="%2."/>
+      <w:lvlJc w:val="left"/>
+      <w:pPr>
+        <w:ind w:left="1440" w:hanging="360"/>
+      </w:pPr>
+    </w:lvl>
+    <w:lvl w:ilvl="2" w:tplc="0419001B" w:tentative="1">
+      <w:start w:val="1"/>
+      <w:numFmt w:val="lowerRoman"/>
+      <w:lvlText w:val="%3."/>
+      <w:lvlJc w:val="right"/>
+      <w:pPr>
+        <w:ind w:left="2160" w:hanging="180"/>
+      </w:pPr>
+    </w:lvl>
+    <w:lvl w:ilvl="3" w:tplc="0419000F" w:tentative="1">
+      <w:start w:val="1"/>
+      <w:numFmt w:val="decimal"/>
+      <w:lvlText w:val="%4."/>
+      <w:lvlJc w:val="left"/>
+      <w:pPr>
+        <w:ind w:left="2880" w:hanging="360"/>
+      </w:pPr>
+    </w:lvl>
+    <w:lvl w:ilvl="4" w:tplc="04190019" w:tentative="1">
+      <w:start w:val="1"/>
+      <w:numFmt w:val="lowerLetter"/>
+      <w:lvlText w:val="%5."/>
+      <w:lvlJc w:val="left"/>
+      <w:pPr>
+        <w:ind w:left="3600" w:hanging="360"/>
+      </w:pPr>
+    </w:lvl>
+    <w:lvl w:ilvl="5" w:tplc="0419001B" w:tentative="1">
+      <w:start w:val="1"/>
+      <w:numFmt w:val="lowerRoman"/>
+      <w:lvlText w:val="%6."/>
+      <w:lvlJc w:val="right"/>
+      <w:pPr>
+        <w:ind w:left="4320" w:hanging="180"/>
+      </w:pPr>
+    </w:lvl>
+    <w:lvl w:ilvl="6" w:tplc="0419000F" w:tentative="1">
+      <w:start w:val="1"/>
+      <w:numFmt w:val="decimal"/>
+      <w:lvlText w:val="%7."/>
+      <w:lvlJc w:val="left"/>
+      <w:pPr>
+        <w:ind w:left="5040" w:hanging="360"/>
+      </w:pPr>
+    </w:lvl>
+    <w:lvl w:ilvl="7" w:tplc="04190019" w:tentative="1">
+      <w:start w:val="1"/>
+      <w:numFmt w:val="lowerLetter"/>
+      <w:lvlText w:val="%8."/>
+      <w:lvlJc w:val="left"/>
+      <w:pPr>
+        <w:ind w:left="5760" w:hanging="360"/>
+      </w:pPr>
+    </w:lvl>
+    <w:lvl w:ilvl="8" w:tplc="0419001B" w:tentative="1">
+      <w:start w:val="1"/>
+      <w:numFmt w:val="lowerRoman"/>
+      <w:lvlText w:val="%9."/>
+      <w:lvlJc w:val="right"/>
+      <w:pPr>
+        <w:ind w:left="6480" w:hanging="180"/>
+      </w:pPr>
+    </w:lvl>
+  </w:abstractNum>
+  <w:abstractNum w:abstractNumId="4" w15:restartNumberingAfterBreak="0">
+    <w:nsid w:val="6C8871F2"/>
+    <w:multiLevelType w:val="multilevel"/>
+    <w:tmpl w:val="CAC440D0"/>
+    <w:lvl w:ilvl="0">
+      <w:start w:val="1"/>
+      <w:numFmt w:val="decimal"/>
+      <w:lvlText w:val="%1."/>
+      <w:lvlJc w:val="left"/>
+      <w:pPr>
+        <w:ind w:left="1069" w:hanging="360"/>
+      </w:pPr>
+    </w:lvl>
+    <w:lvl w:ilvl="1">
+      <w:start w:val="1"/>
+      <w:numFmt w:val="decimal"/>
+      <w:isLgl/>
+      <w:lvlText w:val="%1.%2"/>
+      <w:lvlJc w:val="left"/>
+      <w:pPr>
+        <w:ind w:left="1129" w:hanging="420"/>
+      </w:pPr>
+      <w:rPr>
+        <w:rFonts w:eastAsia="Times New Roman"/>
+      </w:rPr>
+    </w:lvl>
+    <w:lvl w:ilvl="2">
+      <w:start w:val="1"/>
+      <w:numFmt w:val="decimal"/>
+      <w:isLgl/>
+      <w:lvlText w:val="%1.%2.%3"/>
+      <w:lvlJc w:val="left"/>
+      <w:pPr>
+        <w:ind w:left="1429" w:hanging="720"/>
+      </w:pPr>
+      <w:rPr>
+        <w:rFonts w:eastAsia="Times New Roman"/>
+      </w:rPr>
+    </w:lvl>
+    <w:lvl w:ilvl="3">
+      <w:start w:val="1"/>
+      <w:numFmt w:val="decimal"/>
+      <w:isLgl/>
+      <w:lvlText w:val="%1.%2.%3.%4"/>
+      <w:lvlJc w:val="left"/>
+      <w:pPr>
+        <w:ind w:left="1789" w:hanging="1080"/>
+      </w:pPr>
+      <w:rPr>
+        <w:rFonts w:eastAsia="Times New Roman"/>
+      </w:rPr>
+    </w:lvl>
+    <w:lvl w:ilvl="4">
+      <w:start w:val="1"/>
+      <w:numFmt w:val="decimal"/>
+      <w:isLgl/>
+      <w:lvlText w:val="%1.%2.%3.%4.%5"/>
+      <w:lvlJc w:val="left"/>
+      <w:pPr>
+        <w:ind w:left="1789" w:hanging="1080"/>
+      </w:pPr>
+      <w:rPr>
+        <w:rFonts w:eastAsia="Times New Roman"/>
+      </w:rPr>
+    </w:lvl>
+    <w:lvl w:ilvl="5">
+      <w:start w:val="1"/>
+      <w:numFmt w:val="decimal"/>
+      <w:isLgl/>
+      <w:lvlText w:val="%1.%2.%3.%4.%5.%6"/>
+      <w:lvlJc w:val="left"/>
+      <w:pPr>
+        <w:ind w:left="2149" w:hanging="1440"/>
+      </w:pPr>
+      <w:rPr>
+        <w:rFonts w:eastAsia="Times New Roman"/>
+      </w:rPr>
+    </w:lvl>
+    <w:lvl w:ilvl="6">
+      <w:start w:val="1"/>
+      <w:numFmt w:val="decimal"/>
+      <w:isLgl/>
+      <w:lvlText w:val="%1.%2.%3.%4.%5.%6.%7"/>
+      <w:lvlJc w:val="left"/>
+      <w:pPr>
+        <w:ind w:left="2149" w:hanging="1440"/>
+      </w:pPr>
+      <w:rPr>
+        <w:rFonts w:eastAsia="Times New Roman"/>
+      </w:rPr>
+    </w:lvl>
+    <w:lvl w:ilvl="7">
+      <w:start w:val="1"/>
+      <w:numFmt w:val="decimal"/>
+      <w:isLgl/>
+      <w:lvlText w:val="%1.%2.%3.%4.%5.%6.%7.%8"/>
+      <w:lvlJc w:val="left"/>
+      <w:pPr>
+        <w:ind w:left="2509" w:hanging="1800"/>
+      </w:pPr>
+      <w:rPr>
+        <w:rFonts w:eastAsia="Times New Roman"/>
+      </w:rPr>
+    </w:lvl>
+    <w:lvl w:ilvl="8">
+      <w:start w:val="1"/>
+      <w:numFmt w:val="decimal"/>
+      <w:isLgl/>
+      <w:lvlText w:val="%1.%2.%3.%4.%5.%6.%7.%8.%9"/>
+      <w:lvlJc w:val="left"/>
+      <w:pPr>
+        <w:ind w:left="2869" w:hanging="2160"/>
+      </w:pPr>
+      <w:rPr>
+        <w:rFonts w:eastAsia="Times New Roman"/>
+      </w:rPr>
+    </w:lvl>
+  </w:abstractNum>
+  <w:abstractNum w:abstractNumId="5" w15:restartNumberingAfterBreak="0">
     <w:nsid w:val="72A736BA"/>
     <w:multiLevelType w:val="multilevel"/>
     <w:tmpl w:val="6FD81E24"/>
@@ -2492,7 +2895,7 @@
     </w:lvl>
   </w:abstractNum>
   <w:num w:numId="1">
-    <w:abstractNumId w:val="3"/>
+    <w:abstractNumId w:val="5"/>
   </w:num>
   <w:num w:numId="2">
     <w:abstractNumId w:val="1"/>
@@ -2502,6 +2905,39 @@
   </w:num>
   <w:num w:numId="4">
     <w:abstractNumId w:val="0"/>
+  </w:num>
+  <w:num w:numId="5">
+    <w:abstractNumId w:val="4"/>
+    <w:lvlOverride w:ilvl="0">
+      <w:startOverride w:val="1"/>
+    </w:lvlOverride>
+    <w:lvlOverride w:ilvl="1">
+      <w:startOverride w:val="1"/>
+    </w:lvlOverride>
+    <w:lvlOverride w:ilvl="2">
+      <w:startOverride w:val="1"/>
+    </w:lvlOverride>
+    <w:lvlOverride w:ilvl="3">
+      <w:startOverride w:val="1"/>
+    </w:lvlOverride>
+    <w:lvlOverride w:ilvl="4">
+      <w:startOverride w:val="1"/>
+    </w:lvlOverride>
+    <w:lvlOverride w:ilvl="5">
+      <w:startOverride w:val="1"/>
+    </w:lvlOverride>
+    <w:lvlOverride w:ilvl="6">
+      <w:startOverride w:val="1"/>
+    </w:lvlOverride>
+    <w:lvlOverride w:ilvl="7">
+      <w:startOverride w:val="1"/>
+    </w:lvlOverride>
+    <w:lvlOverride w:ilvl="8">
+      <w:startOverride w:val="1"/>
+    </w:lvlOverride>
+  </w:num>
+  <w:num w:numId="6">
+    <w:abstractNumId w:val="3"/>
   </w:num>
 </w:numbering>
 </file>
@@ -2904,6 +3340,8 @@
     <w:name w:val="heading 1"/>
     <w:basedOn w:val="a0"/>
     <w:next w:val="a1"/>
+    <w:uiPriority w:val="9"/>
+    <w:qFormat/>
     <w:pPr>
       <w:numPr>
         <w:numId w:val="1"/>
